--- a/tp3/Design/Design Proposal.docx
+++ b/tp3/Design/Design Proposal.docx
@@ -368,11 +368,22 @@
       <w:r>
         <w:t xml:space="preserve"> and more exceptions since multiple bugs have surfaced</w:t>
       </w:r>
+      <w:r>
+        <w:t>.</w:t>
+      </w:r>
+      <w:r>
+        <w:t xml:space="preserve"> The hardware was very buggy and I did not have the time to completely change my code so the video was recorded with an </w:t>
+      </w:r>
+      <w:proofErr w:type="spellStart"/>
+      <w:r>
+        <w:t>hdmi</w:t>
+      </w:r>
+      <w:proofErr w:type="spellEnd"/>
+      <w:r>
+        <w:t xml:space="preserve"> from my laptop rather than the Raspberry Pi itself.</w:t>
+      </w:r>
       <w:bookmarkStart w:id="0" w:name="_GoBack"/>
       <w:bookmarkEnd w:id="0"/>
-      <w:r>
-        <w:t>.</w:t>
-      </w:r>
     </w:p>
     <w:sectPr>
       <w:pgSz w:w="12240" w:h="15840"/>
